--- a/Описание СУБД CRM.docx
+++ b/Описание СУБД CRM.docx
@@ -13,6 +13,8 @@
           <w:lang w:val="ru-RU"/>
         </w:rPr>
       </w:pPr>
+      <w:bookmarkStart w:id="0" w:name="_GoBack"/>
+      <w:bookmarkEnd w:id="0"/>
       <w:r>
         <w:rPr>
           <w:sz w:val="28"/>
@@ -214,8 +216,6 @@
           <w:lang w:val="ru-RU"/>
         </w:rPr>
       </w:pPr>
-      <w:bookmarkStart w:id="0" w:name="_GoBack"/>
-      <w:bookmarkEnd w:id="0"/>
     </w:p>
     <w:p>
       <w:pPr>
@@ -306,7 +306,6 @@
           <w:szCs w:val="28"/>
           <w:lang w:val="ru-RU"/>
         </w:rPr>
-        <w:lastRenderedPageBreak/>
         <w:t xml:space="preserve">Как видно из представленной выше иллюстрации, </w:t>
       </w:r>
       <w:r>
@@ -1484,15 +1483,7 @@
                 <w:szCs w:val="28"/>
                 <w:lang w:val="ru-RU"/>
               </w:rPr>
-              <w:t xml:space="preserve">. </w:t>
-            </w:r>
-            <w:r>
-              <w:rPr>
-                <w:sz w:val="28"/>
-                <w:szCs w:val="28"/>
-                <w:lang w:val="ru-RU"/>
-              </w:rPr>
-              <w:t>В основном подтягивает данные из различных таблиц.</w:t>
+              <w:t>. В основном подтягивает данные из различных таблиц.</w:t>
             </w:r>
           </w:p>
         </w:tc>
@@ -2225,15 +2216,7 @@
           <w:szCs w:val="28"/>
           <w:lang w:val="ru-RU"/>
         </w:rPr>
-        <w:t>’ - п</w:t>
-      </w:r>
-      <w:r>
-        <w:rPr>
-          <w:sz w:val="28"/>
-          <w:szCs w:val="28"/>
-          <w:lang w:val="ru-RU"/>
-        </w:rPr>
-        <w:t xml:space="preserve">редставление, содержащее ключевую информацию о кейсах </w:t>
+        <w:t xml:space="preserve">’ - представление, содержащее ключевую информацию о кейсах </w:t>
       </w:r>
       <w:proofErr w:type="spellStart"/>
       <w:r>
@@ -2399,7 +2382,6 @@
           <w:szCs w:val="28"/>
           <w:lang w:val="ru-RU"/>
         </w:rPr>
-        <w:lastRenderedPageBreak/>
         <w:t>Триггер</w:t>
       </w:r>
       <w:r>
@@ -2557,6 +2539,7 @@
           <w:szCs w:val="28"/>
           <w:lang w:val="ru-RU"/>
         </w:rPr>
+        <w:lastRenderedPageBreak/>
         <w:t>Процедура '</w:t>
       </w:r>
       <w:proofErr w:type="spellStart"/>
@@ -2609,15 +2592,67 @@
           <w:szCs w:val="28"/>
           <w:lang w:val="ru-RU"/>
         </w:rPr>
-        <w:t>контрольного</w:t>
-      </w:r>
-      <w:r>
-        <w:rPr>
-          <w:sz w:val="28"/>
-          <w:szCs w:val="28"/>
-          <w:lang w:val="ru-RU"/>
-        </w:rPr>
-        <w:t xml:space="preserve"> мероприятия</w:t>
+        <w:t>контрольного мероприятия</w:t>
+      </w:r>
+      <w:r>
+        <w:rPr>
+          <w:sz w:val="28"/>
+          <w:szCs w:val="28"/>
+          <w:lang w:val="ru-RU"/>
+        </w:rPr>
+        <w:t xml:space="preserve"> по </w:t>
+      </w:r>
+      <w:proofErr w:type="spellStart"/>
+      <w:r>
+        <w:rPr>
+          <w:sz w:val="28"/>
+          <w:szCs w:val="28"/>
+          <w:lang w:val="ru-RU"/>
+        </w:rPr>
+        <w:t>кейс</w:t>
+      </w:r>
+      <w:proofErr w:type="gramStart"/>
+      <w:r>
+        <w:rPr>
+          <w:sz w:val="28"/>
+          <w:szCs w:val="28"/>
+          <w:lang w:val="ru-RU"/>
+        </w:rPr>
+        <w:t>a</w:t>
+      </w:r>
+      <w:proofErr w:type="gramEnd"/>
+      <w:r>
+        <w:rPr>
+          <w:sz w:val="28"/>
+          <w:szCs w:val="28"/>
+          <w:lang w:val="ru-RU"/>
+        </w:rPr>
+        <w:t>м</w:t>
+      </w:r>
+      <w:proofErr w:type="spellEnd"/>
+      <w:r>
+        <w:rPr>
+          <w:sz w:val="28"/>
+          <w:szCs w:val="28"/>
+          <w:lang w:val="ru-RU"/>
+        </w:rPr>
+        <w:t xml:space="preserve"> с задолженностью </w:t>
+      </w:r>
+      <w:r>
+        <w:rPr>
+          <w:sz w:val="28"/>
+          <w:szCs w:val="28"/>
+          <w:lang w:val="ru-RU"/>
+        </w:rPr>
+        <w:t xml:space="preserve">&lt;= </w:t>
+      </w:r>
+      <w:r>
+        <w:rPr>
+          <w:sz w:val="28"/>
+          <w:szCs w:val="28"/>
+          <w:lang w:val="ru-RU"/>
+        </w:rPr>
+        <w:t xml:space="preserve">0 </w:t>
       </w:r>
       <w:r>
         <w:rPr>
@@ -2633,59 +2668,55 @@
           <w:szCs w:val="28"/>
           <w:lang w:val="ru-RU"/>
         </w:rPr>
-        <w:t xml:space="preserve">по </w:t>
-      </w:r>
-      <w:proofErr w:type="spellStart"/>
-      <w:r>
-        <w:rPr>
-          <w:sz w:val="28"/>
-          <w:szCs w:val="28"/>
-          <w:lang w:val="ru-RU"/>
-        </w:rPr>
-        <w:t>кейс</w:t>
-      </w:r>
-      <w:proofErr w:type="gramStart"/>
-      <w:r>
-        <w:rPr>
-          <w:sz w:val="28"/>
-          <w:szCs w:val="28"/>
-          <w:lang w:val="ru-RU"/>
-        </w:rPr>
-        <w:t>a</w:t>
-      </w:r>
-      <w:proofErr w:type="gramEnd"/>
-      <w:r>
-        <w:rPr>
-          <w:sz w:val="28"/>
-          <w:szCs w:val="28"/>
-          <w:lang w:val="ru-RU"/>
-        </w:rPr>
-        <w:t>м</w:t>
-      </w:r>
-      <w:proofErr w:type="spellEnd"/>
-      <w:r>
-        <w:rPr>
-          <w:sz w:val="28"/>
-          <w:szCs w:val="28"/>
-          <w:lang w:val="ru-RU"/>
-        </w:rPr>
-        <w:t xml:space="preserve"> с задолженностью </w:t>
-      </w:r>
-      <w:r>
-        <w:rPr>
-          <w:sz w:val="28"/>
-          <w:szCs w:val="28"/>
-          <w:lang w:val="ru-RU"/>
-        </w:rPr>
-        <w:t xml:space="preserve">&lt;= </w:t>
-      </w:r>
-      <w:r>
-        <w:rPr>
-          <w:sz w:val="28"/>
-          <w:szCs w:val="28"/>
-          <w:lang w:val="ru-RU"/>
-        </w:rPr>
-        <w:t xml:space="preserve">0 </w:t>
+        <w:t>о необходимости</w:t>
+      </w:r>
+      <w:r>
+        <w:rPr>
+          <w:sz w:val="28"/>
+          <w:szCs w:val="28"/>
+          <w:lang w:val="ru-RU"/>
+        </w:rPr>
+        <w:t xml:space="preserve"> направлени</w:t>
+      </w:r>
+      <w:r>
+        <w:rPr>
+          <w:sz w:val="28"/>
+          <w:szCs w:val="28"/>
+          <w:lang w:val="ru-RU"/>
+        </w:rPr>
+        <w:t>я</w:t>
+      </w:r>
+      <w:r>
+        <w:rPr>
+          <w:sz w:val="28"/>
+          <w:szCs w:val="28"/>
+          <w:lang w:val="ru-RU"/>
+        </w:rPr>
+        <w:t xml:space="preserve"> сообщения</w:t>
+      </w:r>
+      <w:r>
+        <w:rPr>
+          <w:sz w:val="28"/>
+          <w:szCs w:val="28"/>
+          <w:lang w:val="ru-RU"/>
+        </w:rPr>
+        <w:t xml:space="preserve"> о</w:t>
+      </w:r>
+      <w:r>
+        <w:rPr>
+          <w:sz w:val="28"/>
+          <w:szCs w:val="28"/>
+          <w:lang w:val="ru-RU"/>
+        </w:rPr>
+        <w:t xml:space="preserve"> погашении задолженности</w:t>
+      </w:r>
+      <w:r>
+        <w:rPr>
+          <w:sz w:val="28"/>
+          <w:szCs w:val="28"/>
+          <w:lang w:val="ru-RU"/>
+        </w:rPr>
+        <w:t xml:space="preserve"> в органы принудительного исполнения</w:t>
       </w:r>
       <w:r>
         <w:rPr>
@@ -2701,111 +2732,7 @@
           <w:szCs w:val="28"/>
           <w:lang w:val="ru-RU"/>
         </w:rPr>
-        <w:t>о необходимости</w:t>
-      </w:r>
-      <w:r>
-        <w:rPr>
-          <w:sz w:val="28"/>
-          <w:szCs w:val="28"/>
-          <w:lang w:val="ru-RU"/>
-        </w:rPr>
-        <w:t xml:space="preserve"> направлени</w:t>
-      </w:r>
-      <w:r>
-        <w:rPr>
-          <w:sz w:val="28"/>
-          <w:szCs w:val="28"/>
-          <w:lang w:val="ru-RU"/>
-        </w:rPr>
-        <w:t>я</w:t>
-      </w:r>
-      <w:r>
-        <w:rPr>
-          <w:sz w:val="28"/>
-          <w:szCs w:val="28"/>
-          <w:lang w:val="ru-RU"/>
-        </w:rPr>
-        <w:t xml:space="preserve"> </w:t>
-      </w:r>
-      <w:r>
-        <w:rPr>
-          <w:sz w:val="28"/>
-          <w:szCs w:val="28"/>
-          <w:lang w:val="ru-RU"/>
-        </w:rPr>
-        <w:t>сообщения</w:t>
-      </w:r>
-      <w:r>
-        <w:rPr>
-          <w:sz w:val="28"/>
-          <w:szCs w:val="28"/>
-          <w:lang w:val="ru-RU"/>
-        </w:rPr>
-        <w:t xml:space="preserve"> о</w:t>
-      </w:r>
-      <w:r>
-        <w:rPr>
-          <w:sz w:val="28"/>
-          <w:szCs w:val="28"/>
-          <w:lang w:val="ru-RU"/>
-        </w:rPr>
-        <w:t xml:space="preserve"> погашении задолженности</w:t>
-      </w:r>
-      <w:r>
-        <w:rPr>
-          <w:sz w:val="28"/>
-          <w:szCs w:val="28"/>
-          <w:lang w:val="ru-RU"/>
-        </w:rPr>
-        <w:t xml:space="preserve"> </w:t>
-      </w:r>
-      <w:r>
-        <w:rPr>
-          <w:sz w:val="28"/>
-          <w:szCs w:val="28"/>
-          <w:lang w:val="ru-RU"/>
-        </w:rPr>
-        <w:t xml:space="preserve">в </w:t>
-      </w:r>
-      <w:r>
-        <w:rPr>
-          <w:sz w:val="28"/>
-          <w:szCs w:val="28"/>
-          <w:lang w:val="ru-RU"/>
-        </w:rPr>
-        <w:t>органы</w:t>
-      </w:r>
-      <w:r>
-        <w:rPr>
-          <w:sz w:val="28"/>
-          <w:szCs w:val="28"/>
-          <w:lang w:val="ru-RU"/>
-        </w:rPr>
-        <w:t xml:space="preserve"> принудительного исполнения</w:t>
-      </w:r>
-      <w:r>
-        <w:rPr>
-          <w:sz w:val="28"/>
-          <w:szCs w:val="28"/>
-          <w:lang w:val="ru-RU"/>
-        </w:rPr>
-        <w:t xml:space="preserve"> </w:t>
-      </w:r>
-      <w:r>
-        <w:rPr>
-          <w:sz w:val="28"/>
-          <w:szCs w:val="28"/>
-          <w:lang w:val="ru-RU"/>
-        </w:rPr>
-        <w:t>в трехдневный срок</w:t>
-      </w:r>
-      <w:r>
-        <w:rPr>
-          <w:sz w:val="28"/>
-          <w:szCs w:val="28"/>
-          <w:lang w:val="ru-RU"/>
-        </w:rPr>
-        <w:t>.</w:t>
+        <w:t>в трехдневный срок.</w:t>
       </w:r>
     </w:p>
     <w:p>
@@ -2950,7 +2877,7 @@
     </w:p>
     <w:sectPr>
       <w:pgSz w:w="11906" w:h="16838"/>
-      <w:pgMar w:top="1134" w:right="566" w:bottom="1134" w:left="1701" w:header="708" w:footer="708" w:gutter="0"/>
+      <w:pgMar w:top="993" w:right="566" w:bottom="1134" w:left="1701" w:header="708" w:footer="708" w:gutter="0"/>
       <w:cols w:space="708"/>
       <w:docGrid w:linePitch="360"/>
     </w:sectPr>
